--- a/Travel Companion - Requirement_Analysis.docx
+++ b/Travel Companion - Requirement_Analysis.docx
@@ -39,43 +39,41 @@
         </w:rPr>
         <w:t>th</w:t>
       </w:r>
+      <w:r>
+        <w:t xml:space="preserve"> February 2019</w:t>
+      </w:r>
+    </w:p>
+    <w:p>
+      <w:pPr>
+        <w:pStyle w:val="Details"/>
+      </w:pPr>
+      <w:r>
+        <w:rPr>
+          <w:b/>
+        </w:rPr>
+        <w:t>Guide</w:t>
+      </w:r>
+      <w:r>
+        <w:t xml:space="preserve">: </w:t>
+      </w:r>
+      <w:r>
+        <w:t xml:space="preserve">Ms. </w:t>
+      </w:r>
+      <w:proofErr w:type="spellStart"/>
+      <w:r>
+        <w:t>Dilu</w:t>
+      </w:r>
+      <w:proofErr w:type="spellEnd"/>
+      <w:r>
+        <w:t xml:space="preserve"> Mari</w:t>
+      </w:r>
+      <w:r>
+        <w:t>y</w:t>
+      </w:r>
       <w:bookmarkStart w:id="0" w:name="_GoBack"/>
       <w:bookmarkEnd w:id="0"/>
       <w:r>
-        <w:t xml:space="preserve"> February 2019</w:t>
-      </w:r>
-    </w:p>
-    <w:p>
-      <w:pPr>
-        <w:pStyle w:val="Details"/>
-      </w:pPr>
-      <w:r>
-        <w:rPr>
-          <w:b/>
-        </w:rPr>
-        <w:t>Guide</w:t>
-      </w:r>
-      <w:r>
-        <w:t xml:space="preserve">: </w:t>
-      </w:r>
-      <w:r>
-        <w:t xml:space="preserve">Ms. </w:t>
-      </w:r>
-      <w:proofErr w:type="spellStart"/>
-      <w:r>
-        <w:t>Dilu</w:t>
-      </w:r>
-      <w:proofErr w:type="spellEnd"/>
-      <w:r>
-        <w:t xml:space="preserve"> </w:t>
-      </w:r>
-      <w:proofErr w:type="spellStart"/>
-      <w:r>
-        <w:t>Mariya</w:t>
-      </w:r>
-      <w:proofErr w:type="spellEnd"/>
-      <w:r>
-        <w:t xml:space="preserve"> Joseph</w:t>
+        <w:t>a Joseph</w:t>
       </w:r>
     </w:p>
     <w:p>
@@ -4074,15 +4072,6 @@
 </file>
 
 <file path=customXml/item1.xml><?xml version="1.0" encoding="utf-8"?>
-<?mso-contentType ?>
-<FormTemplates xmlns="http://schemas.microsoft.com/sharepoint/v3/contenttype/forms">
-  <Display>DocumentLibraryForm</Display>
-  <Edit>DocumentLibraryForm</Edit>
-  <New>DocumentLibraryForm</New>
-</FormTemplates>
-</file>
-
-<file path=customXml/item2.xml><?xml version="1.0" encoding="utf-8"?>
 <ct:contentTypeSchema xmlns:ct="http://schemas.microsoft.com/office/2006/metadata/contentType" xmlns:ma="http://schemas.microsoft.com/office/2006/metadata/properties/metaAttributes" ct:_="" ma:_="" ma:contentTypeName="Document" ma:contentTypeID="0x010100DEEA25CC0A0AC24199CDC46C25B8B0BC" ma:contentTypeVersion="10" ma:contentTypeDescription="Create a new document." ma:contentTypeScope="" ma:versionID="e3b47856d4cf355c0dacb39e1084d14f">
   <xsd:schema xmlns:xsd="http://www.w3.org/2001/XMLSchema" xmlns:xs="http://www.w3.org/2001/XMLSchema" xmlns:p="http://schemas.microsoft.com/office/2006/metadata/properties" xmlns:ns1="http://schemas.microsoft.com/sharepoint/v3" xmlns:ns2="6dc4bcd6-49db-4c07-9060-8acfc67cef9f" xmlns:ns3="fb0879af-3eba-417a-a55a-ffe6dcd6ca77" targetNamespace="http://schemas.microsoft.com/office/2006/metadata/properties" ma:root="true" ma:fieldsID="a845a615265fdb1f7b12cc65ac20ecbd" ns1:_="" ns2:_="" ns3:_="">
     <xsd:import namespace="http://schemas.microsoft.com/sharepoint/v3"/>
@@ -4290,6 +4279,15 @@
 </ct:contentTypeSchema>
 </file>
 
+<file path=customXml/item2.xml><?xml version="1.0" encoding="utf-8"?>
+<?mso-contentType ?>
+<FormTemplates xmlns="http://schemas.microsoft.com/sharepoint/v3/contenttype/forms">
+  <Display>DocumentLibraryForm</Display>
+  <Edit>DocumentLibraryForm</Edit>
+  <New>DocumentLibraryForm</New>
+</FormTemplates>
+</file>
+
 <file path=customXml/item3.xml><?xml version="1.0" encoding="utf-8"?>
 <p:properties xmlns:p="http://schemas.microsoft.com/office/2006/metadata/properties" xmlns:xsi="http://www.w3.org/2001/XMLSchema-instance" xmlns:pc="http://schemas.microsoft.com/office/infopath/2007/PartnerControls">
   <documentManagement>
@@ -4300,14 +4298,6 @@
 </file>
 
 <file path=customXml/itemProps1.xml><?xml version="1.0" encoding="utf-8"?>
-<ds:datastoreItem xmlns:ds="http://schemas.openxmlformats.org/officeDocument/2006/customXml" ds:itemID="{230EA215-BAE1-48B7-ABBA-7A19B7437379}">
-  <ds:schemaRefs>
-    <ds:schemaRef ds:uri="http://schemas.microsoft.com/sharepoint/v3/contenttype/forms"/>
-  </ds:schemaRefs>
-</ds:datastoreItem>
-</file>
-
-<file path=customXml/itemProps2.xml><?xml version="1.0" encoding="utf-8"?>
 <ds:datastoreItem xmlns:ds="http://schemas.openxmlformats.org/officeDocument/2006/customXml" ds:itemID="{2A53C98E-98BD-437D-ABCA-3EE8935EAA52}">
   <ds:schemaRefs>
     <ds:schemaRef ds:uri="http://schemas.microsoft.com/office/2006/metadata/contentType"/>
@@ -4327,6 +4317,14 @@
 </ds:datastoreItem>
 </file>
 
+<file path=customXml/itemProps2.xml><?xml version="1.0" encoding="utf-8"?>
+<ds:datastoreItem xmlns:ds="http://schemas.openxmlformats.org/officeDocument/2006/customXml" ds:itemID="{230EA215-BAE1-48B7-ABBA-7A19B7437379}">
+  <ds:schemaRefs>
+    <ds:schemaRef ds:uri="http://schemas.microsoft.com/sharepoint/v3/contenttype/forms"/>
+  </ds:schemaRefs>
+</ds:datastoreItem>
+</file>
+
 <file path=customXml/itemProps3.xml><?xml version="1.0" encoding="utf-8"?>
 <ds:datastoreItem xmlns:ds="http://schemas.openxmlformats.org/officeDocument/2006/customXml" ds:itemID="{6C8D7411-4103-42A7-800B-A5ADF4FEDB36}">
   <ds:schemaRefs>
